--- a/Titanic_report.docx
+++ b/Titanic_report.docx
@@ -22,6 +22,8 @@
         </w:rPr>
         <w:t>Titanic</w:t>
       </w:r>
+      <w:bookmarkStart w:id="0" w:name="_GoBack"/>
+      <w:bookmarkEnd w:id="0"/>
     </w:p>
     <w:p>
       <w:pPr>
@@ -1312,13 +1314,45 @@
       <w:pPr>
         <w:rPr>
           <w:rFonts w:ascii="Arial" w:hAnsi="Arial" w:cs="Arial"/>
+          <w:sz w:val="24"/>
+          <w:szCs w:val="24"/>
+        </w:rPr>
+      </w:pPr>
+      <w:r>
+        <w:rPr>
+          <w:rFonts w:ascii="Arial" w:hAnsi="Arial" w:cs="Arial"/>
+          <w:sz w:val="24"/>
+          <w:szCs w:val="24"/>
+        </w:rPr>
+        <w:t xml:space="preserve">Total </w:t>
+      </w:r>
+      <w:r>
+        <w:rPr>
+          <w:rFonts w:ascii="Arial" w:hAnsi="Arial" w:cs="Arial"/>
+          <w:sz w:val="24"/>
+          <w:szCs w:val="24"/>
+        </w:rPr>
+        <w:t xml:space="preserve">no. of </w:t>
+      </w:r>
+      <w:r>
+        <w:rPr>
+          <w:rFonts w:ascii="Arial" w:hAnsi="Arial" w:cs="Arial"/>
+          <w:sz w:val="24"/>
+          <w:szCs w:val="24"/>
+        </w:rPr>
+        <w:t>data: 819</w:t>
+      </w:r>
+    </w:p>
+    <w:p>
+      <w:pPr>
+        <w:rPr>
+          <w:rFonts w:ascii="Arial" w:hAnsi="Arial" w:cs="Arial"/>
           <w:b/>
           <w:sz w:val="24"/>
           <w:szCs w:val="24"/>
           <w:u w:val="single"/>
         </w:rPr>
       </w:pPr>
-      <w:proofErr w:type="spellStart"/>
       <w:r>
         <w:rPr>
           <w:rFonts w:ascii="Arial" w:hAnsi="Arial" w:cs="Arial"/>
@@ -1339,7 +1373,6 @@
         </w:rPr>
         <w:t>class</w:t>
       </w:r>
-      <w:proofErr w:type="spellEnd"/>
     </w:p>
     <w:p>
       <w:pPr>
@@ -1646,7 +1679,6 @@
           <w:szCs w:val="52"/>
           <w:u w:val="single"/>
         </w:rPr>
-        <w:lastRenderedPageBreak/>
         <w:t>Univariate analysis</w:t>
       </w:r>
     </w:p>
@@ -1654,15 +1686,6 @@
       <w:pPr>
         <w:rPr>
           <w:rFonts w:ascii="Arial" w:hAnsi="Arial" w:cs="Arial"/>
-          <w:sz w:val="24"/>
-          <w:szCs w:val="24"/>
-        </w:rPr>
-      </w:pPr>
-    </w:p>
-    <w:p>
-      <w:pPr>
-        <w:rPr>
-          <w:rFonts w:ascii="Arial" w:hAnsi="Arial" w:cs="Arial"/>
           <w:b/>
           <w:sz w:val="24"/>
           <w:szCs w:val="24"/>
@@ -1673,115 +1696,24 @@
         <w:rPr>
           <w:rFonts w:ascii="Arial" w:hAnsi="Arial" w:cs="Arial"/>
           <w:b/>
+          <w:noProof/>
           <w:sz w:val="24"/>
           <w:szCs w:val="24"/>
           <w:u w:val="single"/>
         </w:rPr>
-        <w:t>Sex/Gender</w:t>
-      </w:r>
-    </w:p>
-    <w:p>
-      <w:pPr>
-        <w:pStyle w:val="ListParagraph"/>
-        <w:numPr>
-          <w:ilvl w:val="0"/>
-          <w:numId w:val="3"/>
-        </w:numPr>
-        <w:rPr>
-          <w:rFonts w:ascii="Arial" w:hAnsi="Arial" w:cs="Arial"/>
-          <w:sz w:val="20"/>
-          <w:szCs w:val="20"/>
-        </w:rPr>
-      </w:pPr>
-      <w:r>
-        <w:rPr>
-          <w:rFonts w:ascii="Arial" w:hAnsi="Arial" w:cs="Arial"/>
-          <w:sz w:val="20"/>
-          <w:szCs w:val="20"/>
-        </w:rPr>
-        <w:t>Categorical variable</w:t>
-      </w:r>
-    </w:p>
-    <w:p>
-      <w:pPr>
-        <w:pStyle w:val="ListParagraph"/>
-        <w:numPr>
-          <w:ilvl w:val="0"/>
-          <w:numId w:val="3"/>
-        </w:numPr>
-        <w:rPr>
-          <w:rFonts w:ascii="Arial" w:hAnsi="Arial" w:cs="Arial"/>
-          <w:sz w:val="20"/>
-          <w:szCs w:val="20"/>
-        </w:rPr>
-      </w:pPr>
-      <w:r>
-        <w:rPr>
-          <w:rFonts w:ascii="Arial" w:hAnsi="Arial" w:cs="Arial"/>
-          <w:sz w:val="20"/>
-          <w:szCs w:val="20"/>
-        </w:rPr>
-        <w:t>577 male / 314 female</w:t>
-      </w:r>
-    </w:p>
-    <w:p>
-      <w:pPr>
-        <w:pStyle w:val="ListParagraph"/>
-        <w:numPr>
-          <w:ilvl w:val="0"/>
-          <w:numId w:val="3"/>
-        </w:numPr>
-        <w:rPr>
-          <w:rFonts w:ascii="Arial" w:hAnsi="Arial" w:cs="Arial"/>
-          <w:sz w:val="20"/>
-          <w:szCs w:val="20"/>
-        </w:rPr>
-      </w:pPr>
-      <w:r>
-        <w:rPr>
-          <w:rFonts w:ascii="Arial" w:hAnsi="Arial" w:cs="Arial"/>
-          <w:sz w:val="20"/>
-          <w:szCs w:val="20"/>
-        </w:rPr>
-        <w:t>Replace with 0 if female, 1 if male</w:t>
-      </w:r>
-    </w:p>
-    <w:p>
-      <w:pPr>
-        <w:rPr>
-          <w:rFonts w:ascii="Arial" w:hAnsi="Arial" w:cs="Arial"/>
-          <w:sz w:val="24"/>
-          <w:szCs w:val="24"/>
-        </w:rPr>
-      </w:pPr>
-    </w:p>
-    <w:p>
-      <w:pPr>
-        <w:rPr>
-          <w:rFonts w:ascii="Arial" w:hAnsi="Arial" w:cs="Arial"/>
-          <w:b/>
-          <w:sz w:val="24"/>
-          <w:szCs w:val="24"/>
-          <w:u w:val="single"/>
-        </w:rPr>
-      </w:pPr>
-      <w:r>
-        <w:rPr>
-          <w:noProof/>
-        </w:rPr>
         <w:drawing>
-          <wp:anchor distT="0" distB="0" distL="114300" distR="114300" simplePos="0" relativeHeight="251658240" behindDoc="0" locked="0" layoutInCell="1" allowOverlap="1" wp14:anchorId="738C0203" wp14:editId="75F64797">
+          <wp:anchor distT="0" distB="0" distL="114300" distR="114300" simplePos="0" relativeHeight="251660288" behindDoc="0" locked="0" layoutInCell="1" allowOverlap="1" wp14:anchorId="62E4025A" wp14:editId="3D122466">
             <wp:simplePos x="0" y="0"/>
-            <wp:positionH relativeFrom="margin">
-              <wp:posOffset>2727960</wp:posOffset>
+            <wp:positionH relativeFrom="column">
+              <wp:posOffset>2000250</wp:posOffset>
             </wp:positionH>
             <wp:positionV relativeFrom="paragraph">
-              <wp:posOffset>113665</wp:posOffset>
+              <wp:posOffset>80645</wp:posOffset>
             </wp:positionV>
-            <wp:extent cx="3238500" cy="2428875"/>
-            <wp:effectExtent l="0" t="0" r="0" b="9525"/>
+            <wp:extent cx="2508250" cy="1880235"/>
+            <wp:effectExtent l="0" t="0" r="6350" b="5715"/>
             <wp:wrapSquare wrapText="bothSides"/>
-            <wp:docPr id="1" name="Picture 1" descr="A close up of a map&#10;&#10;Description generated with high confidence"/>
+            <wp:docPr id="4" name="Picture 4" descr="A screenshot of a cell phone&#10;&#10;Description generated with high confidence"/>
             <wp:cNvGraphicFramePr>
               <a:graphicFrameLocks xmlns:a="http://schemas.openxmlformats.org/drawingml/2006/main" noChangeAspect="1"/>
             </wp:cNvGraphicFramePr>
@@ -1789,11 +1721,11 @@
               <a:graphicData uri="http://schemas.openxmlformats.org/drawingml/2006/picture">
                 <pic:pic xmlns:pic="http://schemas.openxmlformats.org/drawingml/2006/picture">
                   <pic:nvPicPr>
-                    <pic:cNvPr id="1" name="Age.png"/>
+                    <pic:cNvPr id="4" name="Pclass.png"/>
                     <pic:cNvPicPr/>
                   </pic:nvPicPr>
                   <pic:blipFill>
-                    <a:blip r:embed="rId5">
+                    <a:blip r:embed="rId5" cstate="print">
                       <a:extLst>
                         <a:ext uri="{28A0092B-C50C-407E-A947-70E740481C1C}">
                           <a14:useLocalDpi xmlns:a14="http://schemas.microsoft.com/office/drawing/2010/main" val="0"/>
@@ -1807,7 +1739,7 @@
                   <pic:spPr>
                     <a:xfrm>
                       <a:off x="0" y="0"/>
-                      <a:ext cx="3238500" cy="2428875"/>
+                      <a:ext cx="2508250" cy="1880235"/>
                     </a:xfrm>
                     <a:prstGeom prst="rect">
                       <a:avLst/>
@@ -1825,7 +1757,9 @@
           </wp:anchor>
         </w:drawing>
       </w:r>
-      <w:r>
+    </w:p>
+    <w:p>
+      <w:pPr>
         <w:rPr>
           <w:rFonts w:ascii="Arial" w:hAnsi="Arial" w:cs="Arial"/>
           <w:b/>
@@ -1833,7 +1767,264 @@
           <w:szCs w:val="24"/>
           <w:u w:val="single"/>
         </w:rPr>
-        <w:t>Age</w:t>
+      </w:pPr>
+      <w:r>
+        <w:rPr>
+          <w:rFonts w:ascii="Arial" w:hAnsi="Arial" w:cs="Arial"/>
+          <w:b/>
+          <w:sz w:val="24"/>
+          <w:szCs w:val="24"/>
+          <w:u w:val="single"/>
+        </w:rPr>
+        <w:t>Pclass</w:t>
+      </w:r>
+    </w:p>
+    <w:p>
+      <w:pPr>
+        <w:pStyle w:val="ListParagraph"/>
+        <w:numPr>
+          <w:ilvl w:val="0"/>
+          <w:numId w:val="5"/>
+        </w:numPr>
+        <w:rPr>
+          <w:rFonts w:ascii="Arial" w:hAnsi="Arial" w:cs="Arial"/>
+          <w:sz w:val="20"/>
+          <w:szCs w:val="20"/>
+        </w:rPr>
+      </w:pPr>
+      <w:r>
+        <w:rPr>
+          <w:rFonts w:ascii="Arial" w:hAnsi="Arial" w:cs="Arial"/>
+          <w:sz w:val="20"/>
+          <w:szCs w:val="20"/>
+        </w:rPr>
+        <w:t>Categorical variable</w:t>
+      </w:r>
+    </w:p>
+    <w:p>
+      <w:pPr>
+        <w:pStyle w:val="ListParagraph"/>
+        <w:numPr>
+          <w:ilvl w:val="0"/>
+          <w:numId w:val="5"/>
+        </w:numPr>
+        <w:rPr>
+          <w:rFonts w:ascii="Arial" w:hAnsi="Arial" w:cs="Arial"/>
+          <w:sz w:val="20"/>
+          <w:szCs w:val="20"/>
+        </w:rPr>
+      </w:pPr>
+      <w:r>
+        <w:rPr>
+          <w:rFonts w:ascii="Arial" w:hAnsi="Arial" w:cs="Arial"/>
+          <w:sz w:val="20"/>
+          <w:szCs w:val="20"/>
+        </w:rPr>
+        <w:t>216 1</w:t>
+      </w:r>
+      <w:r>
+        <w:rPr>
+          <w:rFonts w:ascii="Arial" w:hAnsi="Arial" w:cs="Arial"/>
+          <w:sz w:val="20"/>
+          <w:szCs w:val="20"/>
+          <w:vertAlign w:val="superscript"/>
+        </w:rPr>
+        <w:t>st</w:t>
+      </w:r>
+      <w:r>
+        <w:rPr>
+          <w:rFonts w:ascii="Arial" w:hAnsi="Arial" w:cs="Arial"/>
+          <w:sz w:val="20"/>
+          <w:szCs w:val="20"/>
+        </w:rPr>
+        <w:t xml:space="preserve"> Class, </w:t>
+      </w:r>
+    </w:p>
+    <w:p>
+      <w:pPr>
+        <w:pStyle w:val="ListParagraph"/>
+        <w:rPr>
+          <w:rFonts w:ascii="Arial" w:hAnsi="Arial" w:cs="Arial"/>
+          <w:sz w:val="20"/>
+          <w:szCs w:val="20"/>
+        </w:rPr>
+      </w:pPr>
+      <w:r>
+        <w:rPr>
+          <w:rFonts w:ascii="Arial" w:hAnsi="Arial" w:cs="Arial"/>
+          <w:sz w:val="20"/>
+          <w:szCs w:val="20"/>
+        </w:rPr>
+        <w:t>184 2</w:t>
+      </w:r>
+      <w:r>
+        <w:rPr>
+          <w:rFonts w:ascii="Arial" w:hAnsi="Arial" w:cs="Arial"/>
+          <w:sz w:val="20"/>
+          <w:szCs w:val="20"/>
+          <w:vertAlign w:val="superscript"/>
+        </w:rPr>
+        <w:t>nd</w:t>
+      </w:r>
+      <w:r>
+        <w:rPr>
+          <w:rFonts w:ascii="Arial" w:hAnsi="Arial" w:cs="Arial"/>
+          <w:sz w:val="20"/>
+          <w:szCs w:val="20"/>
+        </w:rPr>
+        <w:t xml:space="preserve"> Class, </w:t>
+      </w:r>
+    </w:p>
+    <w:p>
+      <w:pPr>
+        <w:pStyle w:val="ListParagraph"/>
+        <w:rPr>
+          <w:rFonts w:ascii="Arial" w:hAnsi="Arial" w:cs="Arial"/>
+          <w:sz w:val="20"/>
+          <w:szCs w:val="20"/>
+        </w:rPr>
+      </w:pPr>
+      <w:r>
+        <w:rPr>
+          <w:rFonts w:ascii="Arial" w:hAnsi="Arial" w:cs="Arial"/>
+          <w:sz w:val="20"/>
+          <w:szCs w:val="20"/>
+        </w:rPr>
+        <w:t>491 3</w:t>
+      </w:r>
+      <w:r>
+        <w:rPr>
+          <w:rFonts w:ascii="Arial" w:hAnsi="Arial" w:cs="Arial"/>
+          <w:sz w:val="20"/>
+          <w:szCs w:val="20"/>
+          <w:vertAlign w:val="superscript"/>
+        </w:rPr>
+        <w:t>rd</w:t>
+      </w:r>
+      <w:r>
+        <w:rPr>
+          <w:rFonts w:ascii="Arial" w:hAnsi="Arial" w:cs="Arial"/>
+          <w:sz w:val="20"/>
+          <w:szCs w:val="20"/>
+        </w:rPr>
+        <w:t xml:space="preserve"> Class</w:t>
+      </w:r>
+    </w:p>
+    <w:p>
+      <w:pPr>
+        <w:rPr>
+          <w:rFonts w:ascii="Arial" w:hAnsi="Arial" w:cs="Arial"/>
+          <w:b/>
+          <w:sz w:val="24"/>
+          <w:szCs w:val="24"/>
+          <w:u w:val="single"/>
+        </w:rPr>
+      </w:pPr>
+    </w:p>
+    <w:p>
+      <w:pPr>
+        <w:rPr>
+          <w:rFonts w:ascii="Arial" w:hAnsi="Arial" w:cs="Arial"/>
+          <w:b/>
+          <w:sz w:val="24"/>
+          <w:szCs w:val="24"/>
+          <w:u w:val="single"/>
+        </w:rPr>
+      </w:pPr>
+    </w:p>
+    <w:p>
+      <w:pPr>
+        <w:rPr>
+          <w:rFonts w:ascii="Arial" w:hAnsi="Arial" w:cs="Arial"/>
+          <w:b/>
+          <w:sz w:val="24"/>
+          <w:szCs w:val="24"/>
+          <w:u w:val="single"/>
+        </w:rPr>
+      </w:pPr>
+      <w:r>
+        <w:rPr>
+          <w:rFonts w:ascii="Arial" w:hAnsi="Arial" w:cs="Arial"/>
+          <w:noProof/>
+          <w:sz w:val="24"/>
+          <w:szCs w:val="24"/>
+        </w:rPr>
+        <w:drawing>
+          <wp:anchor distT="0" distB="0" distL="114300" distR="114300" simplePos="0" relativeHeight="251659264" behindDoc="1" locked="0" layoutInCell="1" allowOverlap="1" wp14:anchorId="02837C40" wp14:editId="0EB1C224">
+            <wp:simplePos x="0" y="0"/>
+            <wp:positionH relativeFrom="margin">
+              <wp:posOffset>2467610</wp:posOffset>
+            </wp:positionH>
+            <wp:positionV relativeFrom="paragraph">
+              <wp:posOffset>222885</wp:posOffset>
+            </wp:positionV>
+            <wp:extent cx="2320290" cy="1739900"/>
+            <wp:effectExtent l="0" t="0" r="3810" b="0"/>
+            <wp:wrapSquare wrapText="bothSides"/>
+            <wp:docPr id="3" name="Picture 3" descr="A screenshot of a cell phone&#10;&#10;Description generated with high confidence"/>
+            <wp:cNvGraphicFramePr>
+              <a:graphicFrameLocks xmlns:a="http://schemas.openxmlformats.org/drawingml/2006/main" noChangeAspect="1"/>
+            </wp:cNvGraphicFramePr>
+            <a:graphic xmlns:a="http://schemas.openxmlformats.org/drawingml/2006/main">
+              <a:graphicData uri="http://schemas.openxmlformats.org/drawingml/2006/picture">
+                <pic:pic xmlns:pic="http://schemas.openxmlformats.org/drawingml/2006/picture">
+                  <pic:nvPicPr>
+                    <pic:cNvPr id="3" name="Gender.png"/>
+                    <pic:cNvPicPr/>
+                  </pic:nvPicPr>
+                  <pic:blipFill>
+                    <a:blip r:embed="rId6" cstate="print">
+                      <a:extLst>
+                        <a:ext uri="{28A0092B-C50C-407E-A947-70E740481C1C}">
+                          <a14:useLocalDpi xmlns:a14="http://schemas.microsoft.com/office/drawing/2010/main" val="0"/>
+                        </a:ext>
+                      </a:extLst>
+                    </a:blip>
+                    <a:stretch>
+                      <a:fillRect/>
+                    </a:stretch>
+                  </pic:blipFill>
+                  <pic:spPr>
+                    <a:xfrm>
+                      <a:off x="0" y="0"/>
+                      <a:ext cx="2320290" cy="1739900"/>
+                    </a:xfrm>
+                    <a:prstGeom prst="rect">
+                      <a:avLst/>
+                    </a:prstGeom>
+                  </pic:spPr>
+                </pic:pic>
+              </a:graphicData>
+            </a:graphic>
+            <wp14:sizeRelH relativeFrom="margin">
+              <wp14:pctWidth>0</wp14:pctWidth>
+            </wp14:sizeRelH>
+            <wp14:sizeRelV relativeFrom="margin">
+              <wp14:pctHeight>0</wp14:pctHeight>
+            </wp14:sizeRelV>
+          </wp:anchor>
+        </w:drawing>
+      </w:r>
+    </w:p>
+    <w:p>
+      <w:pPr>
+        <w:rPr>
+          <w:rFonts w:ascii="Arial" w:hAnsi="Arial" w:cs="Arial"/>
+          <w:b/>
+          <w:sz w:val="24"/>
+          <w:szCs w:val="24"/>
+          <w:u w:val="single"/>
+        </w:rPr>
+      </w:pPr>
+      <w:r>
+        <w:rPr>
+          <w:rFonts w:ascii="Arial" w:hAnsi="Arial" w:cs="Arial"/>
+          <w:b/>
+          <w:sz w:val="24"/>
+          <w:szCs w:val="24"/>
+          <w:u w:val="single"/>
+        </w:rPr>
+        <w:t>Sex/Gender</w:t>
       </w:r>
     </w:p>
     <w:p>
@@ -1855,7 +2046,7 @@
           <w:sz w:val="20"/>
           <w:szCs w:val="20"/>
         </w:rPr>
-        <w:t>Continuous variable</w:t>
+        <w:t>Categorical variable</w:t>
       </w:r>
     </w:p>
     <w:p>
@@ -1877,15 +2068,7 @@
           <w:sz w:val="20"/>
           <w:szCs w:val="20"/>
         </w:rPr>
-        <w:t>Has missing variable</w:t>
-      </w:r>
-      <w:r>
-        <w:rPr>
-          <w:rFonts w:ascii="Arial" w:hAnsi="Arial" w:cs="Arial"/>
-          <w:sz w:val="20"/>
-          <w:szCs w:val="20"/>
-        </w:rPr>
-        <w:t>s</w:t>
+        <w:t>577 male / 314 female</w:t>
       </w:r>
     </w:p>
     <w:p>
@@ -1907,29 +2090,227 @@
           <w:sz w:val="20"/>
           <w:szCs w:val="20"/>
         </w:rPr>
-        <w:t>Fill with median</w:t>
-      </w:r>
-      <w:r>
+        <w:t>Replace with 0 if female, 1 if male</w:t>
+      </w:r>
+    </w:p>
+    <w:p>
+      <w:pPr>
+        <w:rPr>
+          <w:rFonts w:ascii="Arial" w:hAnsi="Arial" w:cs="Arial"/>
+          <w:sz w:val="24"/>
+          <w:szCs w:val="24"/>
+        </w:rPr>
+      </w:pPr>
+    </w:p>
+    <w:p>
+      <w:pPr>
+        <w:rPr>
+          <w:rFonts w:ascii="Arial" w:hAnsi="Arial" w:cs="Arial"/>
+          <w:b/>
+          <w:sz w:val="24"/>
+          <w:szCs w:val="24"/>
+          <w:u w:val="single"/>
+        </w:rPr>
+      </w:pPr>
+    </w:p>
+    <w:p>
+      <w:pPr>
+        <w:rPr>
+          <w:rFonts w:ascii="Arial" w:hAnsi="Arial" w:cs="Arial"/>
+          <w:b/>
+          <w:sz w:val="24"/>
+          <w:szCs w:val="24"/>
+          <w:u w:val="single"/>
+        </w:rPr>
+      </w:pPr>
+    </w:p>
+    <w:p>
+      <w:pPr>
+        <w:rPr>
+          <w:rFonts w:ascii="Arial" w:hAnsi="Arial" w:cs="Arial"/>
+          <w:b/>
+          <w:sz w:val="24"/>
+          <w:szCs w:val="24"/>
+          <w:u w:val="single"/>
+        </w:rPr>
+      </w:pPr>
+    </w:p>
+    <w:p>
+      <w:pPr>
+        <w:rPr>
+          <w:rFonts w:ascii="Arial" w:hAnsi="Arial" w:cs="Arial"/>
+          <w:b/>
+          <w:sz w:val="24"/>
+          <w:szCs w:val="24"/>
+          <w:u w:val="single"/>
+        </w:rPr>
+      </w:pPr>
+      <w:r>
+        <w:rPr>
+          <w:noProof/>
+        </w:rPr>
+        <w:drawing>
+          <wp:anchor distT="0" distB="0" distL="114300" distR="114300" simplePos="0" relativeHeight="251658240" behindDoc="0" locked="0" layoutInCell="1" allowOverlap="1" wp14:anchorId="738C0203" wp14:editId="048BB5D0">
+            <wp:simplePos x="0" y="0"/>
+            <wp:positionH relativeFrom="margin">
+              <wp:posOffset>2894965</wp:posOffset>
+            </wp:positionH>
+            <wp:positionV relativeFrom="paragraph">
+              <wp:posOffset>153035</wp:posOffset>
+            </wp:positionV>
+            <wp:extent cx="3489960" cy="2616200"/>
+            <wp:effectExtent l="0" t="0" r="0" b="0"/>
+            <wp:wrapSquare wrapText="bothSides"/>
+            <wp:docPr id="1" name="Picture 1" descr="A close up of a map&#10;&#10;Description generated with high confidence"/>
+            <wp:cNvGraphicFramePr>
+              <a:graphicFrameLocks xmlns:a="http://schemas.openxmlformats.org/drawingml/2006/main" noChangeAspect="1"/>
+            </wp:cNvGraphicFramePr>
+            <a:graphic xmlns:a="http://schemas.openxmlformats.org/drawingml/2006/main">
+              <a:graphicData uri="http://schemas.openxmlformats.org/drawingml/2006/picture">
+                <pic:pic xmlns:pic="http://schemas.openxmlformats.org/drawingml/2006/picture">
+                  <pic:nvPicPr>
+                    <pic:cNvPr id="1" name="Age.png"/>
+                    <pic:cNvPicPr/>
+                  </pic:nvPicPr>
+                  <pic:blipFill>
+                    <a:blip r:embed="rId7">
+                      <a:extLst>
+                        <a:ext uri="{28A0092B-C50C-407E-A947-70E740481C1C}">
+                          <a14:useLocalDpi xmlns:a14="http://schemas.microsoft.com/office/drawing/2010/main" val="0"/>
+                        </a:ext>
+                      </a:extLst>
+                    </a:blip>
+                    <a:stretch>
+                      <a:fillRect/>
+                    </a:stretch>
+                  </pic:blipFill>
+                  <pic:spPr>
+                    <a:xfrm>
+                      <a:off x="0" y="0"/>
+                      <a:ext cx="3489960" cy="2616200"/>
+                    </a:xfrm>
+                    <a:prstGeom prst="rect">
+                      <a:avLst/>
+                    </a:prstGeom>
+                  </pic:spPr>
+                </pic:pic>
+              </a:graphicData>
+            </a:graphic>
+            <wp14:sizeRelH relativeFrom="margin">
+              <wp14:pctWidth>0</wp14:pctWidth>
+            </wp14:sizeRelH>
+            <wp14:sizeRelV relativeFrom="margin">
+              <wp14:pctHeight>0</wp14:pctHeight>
+            </wp14:sizeRelV>
+          </wp:anchor>
+        </w:drawing>
+      </w:r>
+      <w:r>
+        <w:rPr>
+          <w:rFonts w:ascii="Arial" w:hAnsi="Arial" w:cs="Arial"/>
+          <w:b/>
+          <w:sz w:val="24"/>
+          <w:szCs w:val="24"/>
+          <w:u w:val="single"/>
+        </w:rPr>
+        <w:t>Age</w:t>
+      </w:r>
+    </w:p>
+    <w:p>
+      <w:pPr>
+        <w:pStyle w:val="ListParagraph"/>
+        <w:numPr>
+          <w:ilvl w:val="0"/>
+          <w:numId w:val="3"/>
+        </w:numPr>
         <w:rPr>
           <w:rFonts w:ascii="Arial" w:hAnsi="Arial" w:cs="Arial"/>
           <w:sz w:val="20"/>
           <w:szCs w:val="20"/>
         </w:rPr>
-        <w:t xml:space="preserve"> </w:t>
-      </w:r>
+      </w:pPr>
       <w:r>
         <w:rPr>
           <w:rFonts w:ascii="Arial" w:hAnsi="Arial" w:cs="Arial"/>
           <w:sz w:val="20"/>
           <w:szCs w:val="20"/>
         </w:rPr>
-        <w:t>(as data is right-skewed)</w:t>
-      </w:r>
+        <w:t>Continuous variable</w:t>
+      </w:r>
+    </w:p>
+    <w:p>
+      <w:pPr>
+        <w:pStyle w:val="ListParagraph"/>
+        <w:numPr>
+          <w:ilvl w:val="0"/>
+          <w:numId w:val="3"/>
+        </w:numPr>
+        <w:rPr>
+          <w:rFonts w:ascii="Arial" w:hAnsi="Arial" w:cs="Arial"/>
+          <w:sz w:val="20"/>
+          <w:szCs w:val="20"/>
+        </w:rPr>
+      </w:pPr>
+      <w:r>
+        <w:rPr>
+          <w:rFonts w:ascii="Arial" w:hAnsi="Arial" w:cs="Arial"/>
+          <w:sz w:val="20"/>
+          <w:szCs w:val="20"/>
+        </w:rPr>
+        <w:t>Has missing variable</w:t>
+      </w:r>
+      <w:r>
+        <w:rPr>
+          <w:rFonts w:ascii="Arial" w:hAnsi="Arial" w:cs="Arial"/>
+          <w:sz w:val="20"/>
+          <w:szCs w:val="20"/>
+        </w:rPr>
+        <w:t>s</w:t>
+      </w:r>
+      <w:r>
+        <w:rPr>
+          <w:rFonts w:ascii="Arial" w:hAnsi="Arial" w:cs="Arial"/>
+          <w:sz w:val="20"/>
+          <w:szCs w:val="20"/>
+        </w:rPr>
+        <w:t xml:space="preserve">  </w:t>
+      </w:r>
+    </w:p>
+    <w:p>
+      <w:pPr>
+        <w:pStyle w:val="ListParagraph"/>
+        <w:numPr>
+          <w:ilvl w:val="0"/>
+          <w:numId w:val="3"/>
+        </w:numPr>
+        <w:rPr>
+          <w:rFonts w:ascii="Arial" w:hAnsi="Arial" w:cs="Arial"/>
+          <w:sz w:val="20"/>
+          <w:szCs w:val="20"/>
+        </w:rPr>
+      </w:pPr>
+      <w:r>
+        <w:rPr>
+          <w:rFonts w:ascii="Arial" w:hAnsi="Arial" w:cs="Arial"/>
+          <w:sz w:val="20"/>
+          <w:szCs w:val="20"/>
+        </w:rPr>
+        <w:t>Fill with median (as data is right-skewed)</w:t>
+      </w:r>
+    </w:p>
+    <w:p>
+      <w:pPr>
+        <w:rPr>
+          <w:rFonts w:ascii="Arial" w:hAnsi="Arial" w:cs="Arial"/>
+          <w:sz w:val="20"/>
+          <w:szCs w:val="20"/>
+        </w:rPr>
+      </w:pPr>
     </w:p>
     <w:tbl>
       <w:tblPr>
         <w:tblStyle w:val="TableGrid"/>
-        <w:tblpPr w:leftFromText="180" w:rightFromText="180" w:vertAnchor="page" w:horzAnchor="page" w:tblpX="2021" w:tblpY="6361"/>
+        <w:tblpPr w:leftFromText="180" w:rightFromText="180" w:vertAnchor="page" w:horzAnchor="page" w:tblpX="1971" w:tblpY="11131"/>
         <w:tblW w:w="0" w:type="auto"/>
         <w:tblBorders>
           <w:top w:val="none" w:sz="0" w:space="0" w:color="auto"/>
@@ -1942,16 +2323,16 @@
         <w:tblLook w:val="04A0" w:firstRow="1" w:lastRow="0" w:firstColumn="1" w:lastColumn="0" w:noHBand="0" w:noVBand="1"/>
       </w:tblPr>
       <w:tblGrid>
-        <w:gridCol w:w="846"/>
-        <w:gridCol w:w="1701"/>
+        <w:gridCol w:w="878"/>
+        <w:gridCol w:w="1767"/>
       </w:tblGrid>
       <w:tr>
         <w:trPr>
-          <w:trHeight w:val="249"/>
+          <w:trHeight w:val="142"/>
         </w:trPr>
         <w:tc>
           <w:tcPr>
-            <w:tcW w:w="846" w:type="dxa"/>
+            <w:tcW w:w="878" w:type="dxa"/>
           </w:tcPr>
           <w:p>
             <w:pPr>
@@ -1974,7 +2355,7 @@
         </w:tc>
         <w:tc>
           <w:tcPr>
-            <w:tcW w:w="1701" w:type="dxa"/>
+            <w:tcW w:w="1767" w:type="dxa"/>
           </w:tcPr>
           <w:p>
             <w:pPr>
@@ -1998,11 +2379,11 @@
       </w:tr>
       <w:tr>
         <w:trPr>
-          <w:trHeight w:val="139"/>
+          <w:trHeight w:val="186"/>
         </w:trPr>
         <w:tc>
           <w:tcPr>
-            <w:tcW w:w="846" w:type="dxa"/>
+            <w:tcW w:w="878" w:type="dxa"/>
           </w:tcPr>
           <w:p>
             <w:pPr>
@@ -2025,7 +2406,7 @@
         </w:tc>
         <w:tc>
           <w:tcPr>
-            <w:tcW w:w="1701" w:type="dxa"/>
+            <w:tcW w:w="1767" w:type="dxa"/>
           </w:tcPr>
           <w:p>
             <w:pPr>
@@ -2049,11 +2430,11 @@
       </w:tr>
       <w:tr>
         <w:trPr>
-          <w:trHeight w:val="143"/>
+          <w:trHeight w:val="193"/>
         </w:trPr>
         <w:tc>
           <w:tcPr>
-            <w:tcW w:w="846" w:type="dxa"/>
+            <w:tcW w:w="878" w:type="dxa"/>
           </w:tcPr>
           <w:p>
             <w:pPr>
@@ -2076,7 +2457,7 @@
         </w:tc>
         <w:tc>
           <w:tcPr>
-            <w:tcW w:w="1701" w:type="dxa"/>
+            <w:tcW w:w="1767" w:type="dxa"/>
           </w:tcPr>
           <w:p>
             <w:pPr>
@@ -2100,11 +2481,11 @@
       </w:tr>
       <w:tr>
         <w:trPr>
-          <w:trHeight w:val="147"/>
+          <w:trHeight w:val="198"/>
         </w:trPr>
         <w:tc>
           <w:tcPr>
-            <w:tcW w:w="846" w:type="dxa"/>
+            <w:tcW w:w="878" w:type="dxa"/>
           </w:tcPr>
           <w:p>
             <w:pPr>
@@ -2127,7 +2508,7 @@
         </w:tc>
         <w:tc>
           <w:tcPr>
-            <w:tcW w:w="1701" w:type="dxa"/>
+            <w:tcW w:w="1767" w:type="dxa"/>
           </w:tcPr>
           <w:p>
             <w:pPr>
@@ -2151,11 +2532,11 @@
       </w:tr>
       <w:tr>
         <w:trPr>
-          <w:trHeight w:val="167"/>
+          <w:trHeight w:val="225"/>
         </w:trPr>
         <w:tc>
           <w:tcPr>
-            <w:tcW w:w="846" w:type="dxa"/>
+            <w:tcW w:w="878" w:type="dxa"/>
           </w:tcPr>
           <w:p>
             <w:pPr>
@@ -2178,7 +2559,7 @@
         </w:tc>
         <w:tc>
           <w:tcPr>
-            <w:tcW w:w="1701" w:type="dxa"/>
+            <w:tcW w:w="1767" w:type="dxa"/>
           </w:tcPr>
           <w:p>
             <w:pPr>
@@ -2202,11 +2583,11 @@
       </w:tr>
       <w:tr>
         <w:trPr>
-          <w:trHeight w:val="201"/>
+          <w:trHeight w:val="81"/>
         </w:trPr>
         <w:tc>
           <w:tcPr>
-            <w:tcW w:w="846" w:type="dxa"/>
+            <w:tcW w:w="878" w:type="dxa"/>
           </w:tcPr>
           <w:p>
             <w:pPr>
@@ -2229,7 +2610,7 @@
         </w:tc>
         <w:tc>
           <w:tcPr>
-            <w:tcW w:w="1701" w:type="dxa"/>
+            <w:tcW w:w="1767" w:type="dxa"/>
           </w:tcPr>
           <w:p>
             <w:pPr>
@@ -2253,11 +2634,11 @@
       </w:tr>
       <w:tr>
         <w:trPr>
-          <w:trHeight w:val="207"/>
+          <w:trHeight w:val="99"/>
         </w:trPr>
         <w:tc>
           <w:tcPr>
-            <w:tcW w:w="846" w:type="dxa"/>
+            <w:tcW w:w="878" w:type="dxa"/>
           </w:tcPr>
           <w:p>
             <w:pPr>
@@ -2280,7 +2661,7 @@
         </w:tc>
         <w:tc>
           <w:tcPr>
-            <w:tcW w:w="1701" w:type="dxa"/>
+            <w:tcW w:w="1767" w:type="dxa"/>
           </w:tcPr>
           <w:p>
             <w:pPr>
@@ -2304,11 +2685,11 @@
       </w:tr>
       <w:tr>
         <w:trPr>
-          <w:trHeight w:val="227"/>
+          <w:trHeight w:val="104"/>
         </w:trPr>
         <w:tc>
           <w:tcPr>
-            <w:tcW w:w="846" w:type="dxa"/>
+            <w:tcW w:w="878" w:type="dxa"/>
           </w:tcPr>
           <w:p>
             <w:pPr>
@@ -2331,7 +2712,7 @@
         </w:tc>
         <w:tc>
           <w:tcPr>
-            <w:tcW w:w="1701" w:type="dxa"/>
+            <w:tcW w:w="1767" w:type="dxa"/>
           </w:tcPr>
           <w:p>
             <w:pPr>
@@ -2355,11 +2736,11 @@
       </w:tr>
       <w:tr>
         <w:trPr>
-          <w:trHeight w:val="261"/>
+          <w:trHeight w:val="353"/>
         </w:trPr>
         <w:tc>
           <w:tcPr>
-            <w:tcW w:w="846" w:type="dxa"/>
+            <w:tcW w:w="878" w:type="dxa"/>
           </w:tcPr>
           <w:p>
             <w:pPr>
@@ -2382,7 +2763,7 @@
         </w:tc>
         <w:tc>
           <w:tcPr>
-            <w:tcW w:w="1701" w:type="dxa"/>
+            <w:tcW w:w="1767" w:type="dxa"/>
           </w:tcPr>
           <w:p>
             <w:pPr>
@@ -2419,57 +2800,100 @@
       <w:pPr>
         <w:rPr>
           <w:rFonts w:ascii="Arial" w:hAnsi="Arial" w:cs="Arial"/>
-          <w:sz w:val="24"/>
-          <w:szCs w:val="24"/>
-        </w:rPr>
-      </w:pPr>
-    </w:p>
-    <w:p>
-      <w:pPr>
-        <w:rPr>
-          <w:rFonts w:ascii="Arial" w:hAnsi="Arial" w:cs="Arial"/>
-          <w:sz w:val="24"/>
-          <w:szCs w:val="24"/>
-        </w:rPr>
-      </w:pPr>
-    </w:p>
-    <w:p>
-      <w:pPr>
-        <w:rPr>
-          <w:rFonts w:ascii="Arial" w:hAnsi="Arial" w:cs="Arial"/>
-          <w:sz w:val="24"/>
-          <w:szCs w:val="24"/>
-        </w:rPr>
-      </w:pPr>
-    </w:p>
-    <w:p>
-      <w:pPr>
-        <w:rPr>
-          <w:rFonts w:ascii="Arial" w:hAnsi="Arial" w:cs="Arial"/>
-          <w:sz w:val="24"/>
-          <w:szCs w:val="24"/>
-        </w:rPr>
-      </w:pPr>
-    </w:p>
-    <w:p>
-      <w:pPr>
-        <w:rPr>
-          <w:rFonts w:ascii="Arial" w:hAnsi="Arial" w:cs="Arial"/>
-          <w:sz w:val="24"/>
-          <w:szCs w:val="24"/>
-        </w:rPr>
-      </w:pPr>
-    </w:p>
-    <w:p>
-      <w:pPr>
-        <w:rPr>
-          <w:rFonts w:ascii="Arial" w:hAnsi="Arial" w:cs="Arial"/>
           <w:b/>
           <w:sz w:val="24"/>
           <w:szCs w:val="24"/>
           <w:u w:val="single"/>
         </w:rPr>
       </w:pPr>
+    </w:p>
+    <w:p>
+      <w:pPr>
+        <w:rPr>
+          <w:rFonts w:ascii="Arial" w:hAnsi="Arial" w:cs="Arial"/>
+          <w:b/>
+          <w:sz w:val="24"/>
+          <w:szCs w:val="24"/>
+          <w:u w:val="single"/>
+        </w:rPr>
+      </w:pPr>
+    </w:p>
+    <w:p>
+      <w:pPr>
+        <w:rPr>
+          <w:rFonts w:ascii="Arial" w:hAnsi="Arial" w:cs="Arial"/>
+          <w:b/>
+          <w:sz w:val="24"/>
+          <w:szCs w:val="24"/>
+          <w:u w:val="single"/>
+        </w:rPr>
+      </w:pPr>
+    </w:p>
+    <w:p>
+      <w:pPr>
+        <w:rPr>
+          <w:rFonts w:ascii="Arial" w:hAnsi="Arial" w:cs="Arial"/>
+          <w:b/>
+          <w:sz w:val="24"/>
+          <w:szCs w:val="24"/>
+          <w:u w:val="single"/>
+        </w:rPr>
+      </w:pPr>
+    </w:p>
+    <w:p>
+      <w:pPr>
+        <w:rPr>
+          <w:rFonts w:ascii="Arial" w:hAnsi="Arial" w:cs="Arial"/>
+          <w:b/>
+          <w:sz w:val="24"/>
+          <w:szCs w:val="24"/>
+          <w:u w:val="single"/>
+        </w:rPr>
+      </w:pPr>
+    </w:p>
+    <w:p>
+      <w:pPr>
+        <w:rPr>
+          <w:rFonts w:ascii="Arial" w:hAnsi="Arial" w:cs="Arial"/>
+          <w:b/>
+          <w:sz w:val="24"/>
+          <w:szCs w:val="24"/>
+          <w:u w:val="single"/>
+        </w:rPr>
+      </w:pPr>
+    </w:p>
+    <w:p>
+      <w:pPr>
+        <w:rPr>
+          <w:rFonts w:ascii="Arial" w:hAnsi="Arial" w:cs="Arial"/>
+          <w:b/>
+          <w:sz w:val="24"/>
+          <w:szCs w:val="24"/>
+          <w:u w:val="single"/>
+        </w:rPr>
+      </w:pPr>
+    </w:p>
+    <w:p>
+      <w:pPr>
+        <w:rPr>
+          <w:rFonts w:ascii="Arial" w:hAnsi="Arial" w:cs="Arial"/>
+          <w:b/>
+          <w:sz w:val="24"/>
+          <w:szCs w:val="24"/>
+          <w:u w:val="single"/>
+        </w:rPr>
+      </w:pPr>
+    </w:p>
+    <w:p>
+      <w:pPr>
+        <w:rPr>
+          <w:rFonts w:ascii="Arial" w:hAnsi="Arial" w:cs="Arial"/>
+          <w:b/>
+          <w:sz w:val="24"/>
+          <w:szCs w:val="24"/>
+          <w:u w:val="single"/>
+        </w:rPr>
+      </w:pPr>
       <w:proofErr w:type="spellStart"/>
       <w:r>
         <w:rPr>
@@ -2479,6 +2903,7 @@
           <w:szCs w:val="24"/>
           <w:u w:val="single"/>
         </w:rPr>
+        <w:lastRenderedPageBreak/>
         <w:t>SibSp</w:t>
       </w:r>
       <w:proofErr w:type="spellEnd"/>
@@ -2492,14 +2917,387 @@
         </w:numPr>
         <w:rPr>
           <w:rFonts w:ascii="Arial" w:hAnsi="Arial" w:cs="Arial"/>
-          <w:b/>
-          <w:sz w:val="24"/>
-          <w:szCs w:val="24"/>
-          <w:u w:val="single"/>
-        </w:rPr>
-      </w:pPr>
-      <w:bookmarkStart w:id="0" w:name="_GoBack"/>
-      <w:bookmarkEnd w:id="0"/>
+          <w:sz w:val="20"/>
+          <w:szCs w:val="20"/>
+        </w:rPr>
+      </w:pPr>
+      <w:r>
+        <w:rPr>
+          <w:rFonts w:ascii="Arial" w:hAnsi="Arial" w:cs="Arial"/>
+          <w:sz w:val="20"/>
+          <w:szCs w:val="20"/>
+        </w:rPr>
+        <w:t>Categorical</w:t>
+      </w:r>
+      <w:r>
+        <w:rPr>
+          <w:rFonts w:ascii="Arial" w:hAnsi="Arial" w:cs="Arial"/>
+          <w:sz w:val="20"/>
+          <w:szCs w:val="20"/>
+        </w:rPr>
+        <w:t xml:space="preserve"> variable</w:t>
+      </w:r>
+    </w:p>
+    <w:p>
+      <w:pPr>
+        <w:rPr>
+          <w:rFonts w:ascii="Arial" w:hAnsi="Arial" w:cs="Arial"/>
+          <w:sz w:val="20"/>
+          <w:szCs w:val="20"/>
+        </w:rPr>
+      </w:pPr>
+    </w:p>
+    <w:tbl>
+      <w:tblPr>
+        <w:tblStyle w:val="TableGrid"/>
+        <w:tblpPr w:leftFromText="180" w:rightFromText="180" w:vertAnchor="text" w:horzAnchor="page" w:tblpX="2111" w:tblpY="77"/>
+        <w:tblW w:w="0" w:type="auto"/>
+        <w:tblLook w:val="04A0" w:firstRow="1" w:lastRow="0" w:firstColumn="1" w:lastColumn="0" w:noHBand="0" w:noVBand="1"/>
+      </w:tblPr>
+      <w:tblGrid>
+        <w:gridCol w:w="421"/>
+        <w:gridCol w:w="567"/>
+      </w:tblGrid>
+      <w:tr>
+        <w:tc>
+          <w:tcPr>
+            <w:tcW w:w="421" w:type="dxa"/>
+          </w:tcPr>
+          <w:p>
+            <w:pPr>
+              <w:rPr>
+                <w:rFonts w:ascii="Arial" w:hAnsi="Arial" w:cs="Arial"/>
+                <w:sz w:val="20"/>
+                <w:szCs w:val="20"/>
+              </w:rPr>
+            </w:pPr>
+            <w:r>
+              <w:rPr>
+                <w:rFonts w:ascii="Arial" w:hAnsi="Arial" w:cs="Arial"/>
+                <w:sz w:val="20"/>
+                <w:szCs w:val="20"/>
+              </w:rPr>
+              <w:t xml:space="preserve">0    </w:t>
+            </w:r>
+          </w:p>
+        </w:tc>
+        <w:tc>
+          <w:tcPr>
+            <w:tcW w:w="567" w:type="dxa"/>
+          </w:tcPr>
+          <w:p>
+            <w:pPr>
+              <w:rPr>
+                <w:rFonts w:ascii="Arial" w:hAnsi="Arial" w:cs="Arial"/>
+                <w:sz w:val="20"/>
+                <w:szCs w:val="20"/>
+              </w:rPr>
+            </w:pPr>
+            <w:r>
+              <w:rPr>
+                <w:rFonts w:ascii="Arial" w:hAnsi="Arial" w:cs="Arial"/>
+                <w:sz w:val="20"/>
+                <w:szCs w:val="20"/>
+              </w:rPr>
+              <w:t>608</w:t>
+            </w:r>
+          </w:p>
+        </w:tc>
+      </w:tr>
+      <w:tr>
+        <w:tc>
+          <w:tcPr>
+            <w:tcW w:w="421" w:type="dxa"/>
+          </w:tcPr>
+          <w:p>
+            <w:pPr>
+              <w:rPr>
+                <w:rFonts w:ascii="Arial" w:hAnsi="Arial" w:cs="Arial"/>
+                <w:sz w:val="20"/>
+                <w:szCs w:val="20"/>
+              </w:rPr>
+            </w:pPr>
+            <w:r>
+              <w:rPr>
+                <w:rFonts w:ascii="Arial" w:hAnsi="Arial" w:cs="Arial"/>
+                <w:sz w:val="20"/>
+                <w:szCs w:val="20"/>
+              </w:rPr>
+              <w:t xml:space="preserve">1    </w:t>
+            </w:r>
+          </w:p>
+        </w:tc>
+        <w:tc>
+          <w:tcPr>
+            <w:tcW w:w="567" w:type="dxa"/>
+          </w:tcPr>
+          <w:p>
+            <w:pPr>
+              <w:rPr>
+                <w:rFonts w:ascii="Arial" w:hAnsi="Arial" w:cs="Arial"/>
+                <w:sz w:val="20"/>
+                <w:szCs w:val="20"/>
+              </w:rPr>
+            </w:pPr>
+            <w:r>
+              <w:rPr>
+                <w:rFonts w:ascii="Arial" w:hAnsi="Arial" w:cs="Arial"/>
+                <w:sz w:val="20"/>
+                <w:szCs w:val="20"/>
+              </w:rPr>
+              <w:t>209</w:t>
+            </w:r>
+          </w:p>
+        </w:tc>
+      </w:tr>
+      <w:tr>
+        <w:tc>
+          <w:tcPr>
+            <w:tcW w:w="421" w:type="dxa"/>
+          </w:tcPr>
+          <w:p>
+            <w:pPr>
+              <w:rPr>
+                <w:rFonts w:ascii="Arial" w:hAnsi="Arial" w:cs="Arial"/>
+                <w:sz w:val="20"/>
+                <w:szCs w:val="20"/>
+              </w:rPr>
+            </w:pPr>
+            <w:r>
+              <w:rPr>
+                <w:rFonts w:ascii="Arial" w:hAnsi="Arial" w:cs="Arial"/>
+                <w:sz w:val="20"/>
+                <w:szCs w:val="20"/>
+              </w:rPr>
+              <w:t xml:space="preserve">2     </w:t>
+            </w:r>
+          </w:p>
+        </w:tc>
+        <w:tc>
+          <w:tcPr>
+            <w:tcW w:w="567" w:type="dxa"/>
+          </w:tcPr>
+          <w:p>
+            <w:pPr>
+              <w:rPr>
+                <w:rFonts w:ascii="Arial" w:hAnsi="Arial" w:cs="Arial"/>
+                <w:sz w:val="20"/>
+                <w:szCs w:val="20"/>
+              </w:rPr>
+            </w:pPr>
+            <w:r>
+              <w:rPr>
+                <w:rFonts w:ascii="Arial" w:hAnsi="Arial" w:cs="Arial"/>
+                <w:sz w:val="20"/>
+                <w:szCs w:val="20"/>
+              </w:rPr>
+              <w:t>28</w:t>
+            </w:r>
+          </w:p>
+        </w:tc>
+      </w:tr>
+      <w:tr>
+        <w:tc>
+          <w:tcPr>
+            <w:tcW w:w="421" w:type="dxa"/>
+          </w:tcPr>
+          <w:p>
+            <w:pPr>
+              <w:rPr>
+                <w:rFonts w:ascii="Arial" w:hAnsi="Arial" w:cs="Arial"/>
+                <w:sz w:val="20"/>
+                <w:szCs w:val="20"/>
+              </w:rPr>
+            </w:pPr>
+            <w:r>
+              <w:rPr>
+                <w:rFonts w:ascii="Arial" w:hAnsi="Arial" w:cs="Arial"/>
+                <w:sz w:val="20"/>
+                <w:szCs w:val="20"/>
+              </w:rPr>
+              <w:t xml:space="preserve">4     </w:t>
+            </w:r>
+          </w:p>
+        </w:tc>
+        <w:tc>
+          <w:tcPr>
+            <w:tcW w:w="567" w:type="dxa"/>
+          </w:tcPr>
+          <w:p>
+            <w:pPr>
+              <w:rPr>
+                <w:rFonts w:ascii="Arial" w:hAnsi="Arial" w:cs="Arial"/>
+                <w:sz w:val="20"/>
+                <w:szCs w:val="20"/>
+              </w:rPr>
+            </w:pPr>
+            <w:r>
+              <w:rPr>
+                <w:rFonts w:ascii="Arial" w:hAnsi="Arial" w:cs="Arial"/>
+                <w:sz w:val="20"/>
+                <w:szCs w:val="20"/>
+              </w:rPr>
+              <w:t>18</w:t>
+            </w:r>
+          </w:p>
+        </w:tc>
+      </w:tr>
+      <w:tr>
+        <w:tc>
+          <w:tcPr>
+            <w:tcW w:w="421" w:type="dxa"/>
+          </w:tcPr>
+          <w:p>
+            <w:pPr>
+              <w:rPr>
+                <w:rFonts w:ascii="Arial" w:hAnsi="Arial" w:cs="Arial"/>
+                <w:sz w:val="20"/>
+                <w:szCs w:val="20"/>
+              </w:rPr>
+            </w:pPr>
+            <w:r>
+              <w:rPr>
+                <w:rFonts w:ascii="Arial" w:hAnsi="Arial" w:cs="Arial"/>
+                <w:sz w:val="20"/>
+                <w:szCs w:val="20"/>
+              </w:rPr>
+              <w:t xml:space="preserve">3     </w:t>
+            </w:r>
+          </w:p>
+        </w:tc>
+        <w:tc>
+          <w:tcPr>
+            <w:tcW w:w="567" w:type="dxa"/>
+          </w:tcPr>
+          <w:p>
+            <w:pPr>
+              <w:rPr>
+                <w:rFonts w:ascii="Arial" w:hAnsi="Arial" w:cs="Arial"/>
+                <w:sz w:val="20"/>
+                <w:szCs w:val="20"/>
+              </w:rPr>
+            </w:pPr>
+            <w:r>
+              <w:rPr>
+                <w:rFonts w:ascii="Arial" w:hAnsi="Arial" w:cs="Arial"/>
+                <w:sz w:val="20"/>
+                <w:szCs w:val="20"/>
+              </w:rPr>
+              <w:t>16</w:t>
+            </w:r>
+          </w:p>
+        </w:tc>
+      </w:tr>
+      <w:tr>
+        <w:tc>
+          <w:tcPr>
+            <w:tcW w:w="421" w:type="dxa"/>
+          </w:tcPr>
+          <w:p>
+            <w:pPr>
+              <w:rPr>
+                <w:rFonts w:ascii="Arial" w:hAnsi="Arial" w:cs="Arial"/>
+                <w:sz w:val="20"/>
+                <w:szCs w:val="20"/>
+              </w:rPr>
+            </w:pPr>
+            <w:r>
+              <w:rPr>
+                <w:rFonts w:ascii="Arial" w:hAnsi="Arial" w:cs="Arial"/>
+                <w:sz w:val="20"/>
+                <w:szCs w:val="20"/>
+              </w:rPr>
+              <w:t xml:space="preserve">8     </w:t>
+            </w:r>
+          </w:p>
+        </w:tc>
+        <w:tc>
+          <w:tcPr>
+            <w:tcW w:w="567" w:type="dxa"/>
+          </w:tcPr>
+          <w:p>
+            <w:pPr>
+              <w:rPr>
+                <w:rFonts w:ascii="Arial" w:hAnsi="Arial" w:cs="Arial"/>
+                <w:sz w:val="20"/>
+                <w:szCs w:val="20"/>
+              </w:rPr>
+            </w:pPr>
+            <w:r>
+              <w:rPr>
+                <w:rFonts w:ascii="Arial" w:hAnsi="Arial" w:cs="Arial"/>
+                <w:sz w:val="20"/>
+                <w:szCs w:val="20"/>
+              </w:rPr>
+              <w:t>7</w:t>
+            </w:r>
+          </w:p>
+        </w:tc>
+      </w:tr>
+      <w:tr>
+        <w:tc>
+          <w:tcPr>
+            <w:tcW w:w="421" w:type="dxa"/>
+          </w:tcPr>
+          <w:p>
+            <w:pPr>
+              <w:rPr>
+                <w:rFonts w:ascii="Arial" w:hAnsi="Arial" w:cs="Arial"/>
+                <w:sz w:val="20"/>
+                <w:szCs w:val="20"/>
+              </w:rPr>
+            </w:pPr>
+            <w:r>
+              <w:rPr>
+                <w:rFonts w:ascii="Arial" w:hAnsi="Arial" w:cs="Arial"/>
+                <w:sz w:val="20"/>
+                <w:szCs w:val="20"/>
+              </w:rPr>
+              <w:t xml:space="preserve">5      </w:t>
+            </w:r>
+          </w:p>
+        </w:tc>
+        <w:tc>
+          <w:tcPr>
+            <w:tcW w:w="567" w:type="dxa"/>
+          </w:tcPr>
+          <w:p>
+            <w:pPr>
+              <w:rPr>
+                <w:rFonts w:ascii="Arial" w:hAnsi="Arial" w:cs="Arial"/>
+                <w:sz w:val="20"/>
+                <w:szCs w:val="20"/>
+              </w:rPr>
+            </w:pPr>
+            <w:r>
+              <w:rPr>
+                <w:rFonts w:ascii="Arial" w:hAnsi="Arial" w:cs="Arial"/>
+                <w:sz w:val="20"/>
+                <w:szCs w:val="20"/>
+              </w:rPr>
+              <w:t>5</w:t>
+            </w:r>
+          </w:p>
+        </w:tc>
+      </w:tr>
+    </w:tbl>
+    <w:p>
+      <w:pPr>
+        <w:rPr>
+          <w:rFonts w:ascii="Arial" w:hAnsi="Arial" w:cs="Arial"/>
+          <w:sz w:val="20"/>
+          <w:szCs w:val="20"/>
+        </w:rPr>
+      </w:pPr>
+    </w:p>
+    <w:p>
+      <w:pPr>
+        <w:rPr>
+          <w:rFonts w:ascii="Arial" w:hAnsi="Arial" w:cs="Arial"/>
+          <w:sz w:val="20"/>
+          <w:szCs w:val="20"/>
+        </w:rPr>
+      </w:pPr>
     </w:p>
     <w:sectPr>
       <w:pgSz w:w="11906" w:h="16838"/>
@@ -2857,6 +3655,119 @@
     </w:lvl>
   </w:abstractNum>
   <w:abstractNum w:abstractNumId="3" w15:restartNumberingAfterBreak="0">
+    <w:nsid w:val="6FF43BCD"/>
+    <w:multiLevelType w:val="hybridMultilevel"/>
+    <w:tmpl w:val="6F50AD44"/>
+    <w:lvl w:ilvl="0" w:tplc="3D428472">
+      <w:start w:val="80"/>
+      <w:numFmt w:val="bullet"/>
+      <w:lvlText w:val=""/>
+      <w:lvlJc w:val="left"/>
+      <w:pPr>
+        <w:ind w:left="720" w:hanging="360"/>
+      </w:pPr>
+      <w:rPr>
+        <w:rFonts w:ascii="Wingdings" w:eastAsiaTheme="minorHAnsi" w:hAnsi="Wingdings" w:cs="Arial" w:hint="default"/>
+      </w:rPr>
+    </w:lvl>
+    <w:lvl w:ilvl="1" w:tplc="48090003" w:tentative="1">
+      <w:start w:val="1"/>
+      <w:numFmt w:val="bullet"/>
+      <w:lvlText w:val="o"/>
+      <w:lvlJc w:val="left"/>
+      <w:pPr>
+        <w:ind w:left="1440" w:hanging="360"/>
+      </w:pPr>
+      <w:rPr>
+        <w:rFonts w:ascii="Courier New" w:hAnsi="Courier New" w:cs="Courier New" w:hint="default"/>
+      </w:rPr>
+    </w:lvl>
+    <w:lvl w:ilvl="2" w:tplc="48090005" w:tentative="1">
+      <w:start w:val="1"/>
+      <w:numFmt w:val="bullet"/>
+      <w:lvlText w:val=""/>
+      <w:lvlJc w:val="left"/>
+      <w:pPr>
+        <w:ind w:left="2160" w:hanging="360"/>
+      </w:pPr>
+      <w:rPr>
+        <w:rFonts w:ascii="Wingdings" w:hAnsi="Wingdings" w:hint="default"/>
+      </w:rPr>
+    </w:lvl>
+    <w:lvl w:ilvl="3" w:tplc="48090001" w:tentative="1">
+      <w:start w:val="1"/>
+      <w:numFmt w:val="bullet"/>
+      <w:lvlText w:val=""/>
+      <w:lvlJc w:val="left"/>
+      <w:pPr>
+        <w:ind w:left="2880" w:hanging="360"/>
+      </w:pPr>
+      <w:rPr>
+        <w:rFonts w:ascii="Symbol" w:hAnsi="Symbol" w:hint="default"/>
+      </w:rPr>
+    </w:lvl>
+    <w:lvl w:ilvl="4" w:tplc="48090003" w:tentative="1">
+      <w:start w:val="1"/>
+      <w:numFmt w:val="bullet"/>
+      <w:lvlText w:val="o"/>
+      <w:lvlJc w:val="left"/>
+      <w:pPr>
+        <w:ind w:left="3600" w:hanging="360"/>
+      </w:pPr>
+      <w:rPr>
+        <w:rFonts w:ascii="Courier New" w:hAnsi="Courier New" w:cs="Courier New" w:hint="default"/>
+      </w:rPr>
+    </w:lvl>
+    <w:lvl w:ilvl="5" w:tplc="48090005" w:tentative="1">
+      <w:start w:val="1"/>
+      <w:numFmt w:val="bullet"/>
+      <w:lvlText w:val=""/>
+      <w:lvlJc w:val="left"/>
+      <w:pPr>
+        <w:ind w:left="4320" w:hanging="360"/>
+      </w:pPr>
+      <w:rPr>
+        <w:rFonts w:ascii="Wingdings" w:hAnsi="Wingdings" w:hint="default"/>
+      </w:rPr>
+    </w:lvl>
+    <w:lvl w:ilvl="6" w:tplc="48090001" w:tentative="1">
+      <w:start w:val="1"/>
+      <w:numFmt w:val="bullet"/>
+      <w:lvlText w:val=""/>
+      <w:lvlJc w:val="left"/>
+      <w:pPr>
+        <w:ind w:left="5040" w:hanging="360"/>
+      </w:pPr>
+      <w:rPr>
+        <w:rFonts w:ascii="Symbol" w:hAnsi="Symbol" w:hint="default"/>
+      </w:rPr>
+    </w:lvl>
+    <w:lvl w:ilvl="7" w:tplc="48090003" w:tentative="1">
+      <w:start w:val="1"/>
+      <w:numFmt w:val="bullet"/>
+      <w:lvlText w:val="o"/>
+      <w:lvlJc w:val="left"/>
+      <w:pPr>
+        <w:ind w:left="5760" w:hanging="360"/>
+      </w:pPr>
+      <w:rPr>
+        <w:rFonts w:ascii="Courier New" w:hAnsi="Courier New" w:cs="Courier New" w:hint="default"/>
+      </w:rPr>
+    </w:lvl>
+    <w:lvl w:ilvl="8" w:tplc="48090005" w:tentative="1">
+      <w:start w:val="1"/>
+      <w:numFmt w:val="bullet"/>
+      <w:lvlText w:val=""/>
+      <w:lvlJc w:val="left"/>
+      <w:pPr>
+        <w:ind w:left="6480" w:hanging="360"/>
+      </w:pPr>
+      <w:rPr>
+        <w:rFonts w:ascii="Wingdings" w:hAnsi="Wingdings" w:hint="default"/>
+      </w:rPr>
+    </w:lvl>
+  </w:abstractNum>
+  <w:abstractNum w:abstractNumId="4" w15:restartNumberingAfterBreak="0">
     <w:nsid w:val="77E0117A"/>
     <w:multiLevelType w:val="hybridMultilevel"/>
     <w:tmpl w:val="4C86FE4C"/>
@@ -2970,7 +3881,7 @@
     </w:lvl>
   </w:abstractNum>
   <w:num w:numId="1">
-    <w:abstractNumId w:val="3"/>
+    <w:abstractNumId w:val="4"/>
   </w:num>
   <w:num w:numId="2">
     <w:abstractNumId w:val="0"/>
@@ -2980,6 +3891,9 @@
   </w:num>
   <w:num w:numId="4">
     <w:abstractNumId w:val="1"/>
+  </w:num>
+  <w:num w:numId="5">
+    <w:abstractNumId w:val="3"/>
   </w:num>
 </w:numbering>
 </file>
